--- a/Rebounding/ריבאונדים.docx
+++ b/Rebounding/ריבאונדים.docx
@@ -141,23 +141,7 @@
           <w:rFonts w:hint="cs"/>
           <w:rtl/>
         </w:rPr>
-        <w:t xml:space="preserve">והאם קבוצות שיביאו </w:t>
-      </w:r>
-      <w:proofErr w:type="spellStart"/>
-      <w:r>
-        <w:rPr>
-          <w:rFonts w:hint="cs"/>
-          <w:rtl/>
-        </w:rPr>
-        <w:t>ריבאונדרים</w:t>
-      </w:r>
-      <w:proofErr w:type="spellEnd"/>
-      <w:r>
-        <w:rPr>
-          <w:rFonts w:hint="cs"/>
-          <w:rtl/>
-        </w:rPr>
-        <w:t xml:space="preserve"> טובים יותר יהיו קבוצות מנצחות.</w:t>
+        <w:t>והאם קבוצות שיביאו ריבאונדרים טובים יותר יהיו קבוצות מנצחות.</w:t>
       </w:r>
     </w:p>
     <w:p>
@@ -210,8 +194,569 @@
           <w:rFonts w:hint="cs"/>
           <w:rtl/>
         </w:rPr>
-        <w:t>בריבאונד.</w:t>
-      </w:r>
+        <w:t>בריבאונד</w:t>
+      </w:r>
+      <w:r>
+        <w:rPr>
+          <w:rFonts w:hint="cs"/>
+          <w:rtl/>
+        </w:rPr>
+        <w:t>:</w:t>
+      </w:r>
+    </w:p>
+    <w:p>
+      <w:pPr>
+        <w:bidi/>
+        <w:rPr>
+          <w:rtl/>
+        </w:rPr>
+      </w:pPr>
+    </w:p>
+    <w:p>
+      <w:pPr>
+        <w:bidi/>
+      </w:pPr>
+      <w:r>
+        <w:rPr>
+          <w:noProof/>
+        </w:rPr>
+        <w:drawing>
+          <wp:inline distT="0" distB="0" distL="0" distR="0" wp14:anchorId="2F083FC0" wp14:editId="45264D43">
+            <wp:extent cx="3503347" cy="1304925"/>
+            <wp:effectExtent l="0" t="0" r="0" b="0"/>
+            <wp:docPr id="4" name="תמונה 4"/>
+            <wp:cNvGraphicFramePr>
+              <a:graphicFrameLocks xmlns:a="http://schemas.openxmlformats.org/drawingml/2006/main" noChangeAspect="1"/>
+            </wp:cNvGraphicFramePr>
+            <a:graphic xmlns:a="http://schemas.openxmlformats.org/drawingml/2006/main">
+              <a:graphicData uri="http://schemas.openxmlformats.org/drawingml/2006/picture">
+                <pic:pic xmlns:pic="http://schemas.openxmlformats.org/drawingml/2006/picture">
+                  <pic:nvPicPr>
+                    <pic:cNvPr id="0" name="Picture 7"/>
+                    <pic:cNvPicPr>
+                      <a:picLocks noChangeAspect="1" noChangeArrowheads="1"/>
+                    </pic:cNvPicPr>
+                  </pic:nvPicPr>
+                  <pic:blipFill>
+                    <a:blip r:embed="rId4">
+                      <a:extLst>
+                        <a:ext uri="{28A0092B-C50C-407E-A947-70E740481C1C}">
+                          <a14:useLocalDpi xmlns:a14="http://schemas.microsoft.com/office/drawing/2010/main" val="0"/>
+                        </a:ext>
+                      </a:extLst>
+                    </a:blip>
+                    <a:srcRect/>
+                    <a:stretch>
+                      <a:fillRect/>
+                    </a:stretch>
+                  </pic:blipFill>
+                  <pic:spPr bwMode="auto">
+                    <a:xfrm>
+                      <a:off x="0" y="0"/>
+                      <a:ext cx="3522311" cy="1311989"/>
+                    </a:xfrm>
+                    <a:prstGeom prst="rect">
+                      <a:avLst/>
+                    </a:prstGeom>
+                    <a:noFill/>
+                    <a:ln>
+                      <a:noFill/>
+                    </a:ln>
+                  </pic:spPr>
+                </pic:pic>
+              </a:graphicData>
+            </a:graphic>
+          </wp:inline>
+        </w:drawing>
+      </w:r>
+    </w:p>
+    <w:p>
+      <w:pPr>
+        <w:bidi/>
+      </w:pPr>
+    </w:p>
+    <w:p>
+      <w:pPr>
+        <w:bidi/>
+        <w:rPr>
+          <w:rtl/>
+        </w:rPr>
+      </w:pPr>
+      <w:r>
+        <w:rPr>
+          <w:rFonts w:hint="cs"/>
+          <w:rtl/>
+        </w:rPr>
+        <w:t xml:space="preserve">אכן, אנחנו מקבלים קשר מאד חזק שבמעל 70% מהמשחקים, הקבוצה שניצחה בריבאונד ניצחה גם </w:t>
+      </w:r>
+    </w:p>
+    <w:p>
+      <w:pPr>
+        <w:bidi/>
+        <w:rPr>
+          <w:rtl/>
+        </w:rPr>
+      </w:pPr>
+      <w:r>
+        <w:rPr>
+          <w:rFonts w:hint="cs"/>
+          <w:rtl/>
+        </w:rPr>
+        <w:t>במשחק עצמו.</w:t>
+      </w:r>
+    </w:p>
+    <w:p>
+      <w:pPr>
+        <w:bidi/>
+        <w:rPr>
+          <w:rtl/>
+        </w:rPr>
+      </w:pPr>
+      <w:r>
+        <w:rPr>
+          <w:rFonts w:hint="cs"/>
+          <w:rtl/>
+        </w:rPr>
+        <w:t>מכאן, התהייה שעולה היא האם מדובר בקורלציה או בקוזציה**.</w:t>
+      </w:r>
+    </w:p>
+    <w:p>
+      <w:pPr>
+        <w:bidi/>
+        <w:rPr>
+          <w:rtl/>
+        </w:rPr>
+      </w:pPr>
+      <w:r>
+        <w:rPr>
+          <w:rFonts w:hint="cs"/>
+          <w:rtl/>
+        </w:rPr>
+        <w:t>האם באמת ריבאונד הינו פרמטר שמעיד בצורה חזקה על ניצחון או שמסתתר מאחורי זה משהו אחר.</w:t>
+      </w:r>
+    </w:p>
+    <w:p>
+      <w:pPr>
+        <w:bidi/>
+        <w:rPr>
+          <w:rtl/>
+        </w:rPr>
+      </w:pPr>
+      <w:r>
+        <w:rPr>
+          <w:rFonts w:hint="cs"/>
+          <w:rtl/>
+        </w:rPr>
+        <w:t>כדי להבין את זה, נצטרך לחזור אחורה ולהתעמק במתי יש לקבוצה הזדמנות לקחת את הריבאונד עצמו:</w:t>
+      </w:r>
+    </w:p>
+    <w:p>
+      <w:pPr>
+        <w:bidi/>
+        <w:rPr>
+          <w:rtl/>
+          <w:lang w:val="en-US"/>
+        </w:rPr>
+      </w:pPr>
+      <w:r>
+        <w:rPr>
+          <w:rFonts w:hint="cs"/>
+          <w:rtl/>
+          <w:lang w:val="en-US"/>
+        </w:rPr>
+        <w:t xml:space="preserve">ריבאונד הגנה </w:t>
+      </w:r>
+      <w:r>
+        <w:rPr>
+          <w:rtl/>
+          <w:lang w:val="en-US"/>
+        </w:rPr>
+        <w:t>–</w:t>
+      </w:r>
+      <w:r>
+        <w:rPr>
+          <w:rFonts w:hint="cs"/>
+          <w:rtl/>
+          <w:lang w:val="en-US"/>
+        </w:rPr>
+        <w:t xml:space="preserve"> כשהקבוצה </w:t>
+      </w:r>
+      <w:r>
+        <w:rPr>
+          <w:rFonts w:hint="cs"/>
+          <w:b/>
+          <w:bCs/>
+          <w:rtl/>
+          <w:lang w:val="en-US"/>
+        </w:rPr>
+        <w:t>היריבה מחטיאה</w:t>
+      </w:r>
+      <w:r>
+        <w:rPr>
+          <w:rFonts w:hint="cs"/>
+          <w:b/>
+          <w:bCs/>
+          <w:rtl/>
+          <w:lang w:val="en-US"/>
+        </w:rPr>
+        <w:t xml:space="preserve"> </w:t>
+      </w:r>
+      <w:r>
+        <w:rPr>
+          <w:rFonts w:hint="cs"/>
+          <w:rtl/>
+          <w:lang w:val="en-US"/>
+        </w:rPr>
+        <w:t>זריקה לסל.</w:t>
+      </w:r>
+    </w:p>
+    <w:p>
+      <w:pPr>
+        <w:bidi/>
+        <w:rPr>
+          <w:rtl/>
+          <w:lang w:val="en-US"/>
+        </w:rPr>
+      </w:pPr>
+      <w:r>
+        <w:rPr>
+          <w:rFonts w:hint="cs"/>
+          <w:rtl/>
+          <w:lang w:val="en-US"/>
+        </w:rPr>
+        <w:t xml:space="preserve">ריבאונד התקפה </w:t>
+      </w:r>
+      <w:r>
+        <w:rPr>
+          <w:rtl/>
+          <w:lang w:val="en-US"/>
+        </w:rPr>
+        <w:t>–</w:t>
+      </w:r>
+      <w:r>
+        <w:rPr>
+          <w:rFonts w:hint="cs"/>
+          <w:rtl/>
+          <w:lang w:val="en-US"/>
+        </w:rPr>
+        <w:t xml:space="preserve"> כשהקבוצה </w:t>
+      </w:r>
+      <w:r>
+        <w:rPr>
+          <w:rFonts w:hint="cs"/>
+          <w:b/>
+          <w:bCs/>
+          <w:rtl/>
+          <w:lang w:val="en-US"/>
+        </w:rPr>
+        <w:t>שלי מחטיאה</w:t>
+      </w:r>
+      <w:r>
+        <w:rPr>
+          <w:rFonts w:hint="cs"/>
+          <w:rtl/>
+          <w:lang w:val="en-US"/>
+        </w:rPr>
+        <w:t xml:space="preserve"> זריקה לסל.</w:t>
+      </w:r>
+    </w:p>
+    <w:p>
+      <w:pPr>
+        <w:bidi/>
+        <w:rPr>
+          <w:rtl/>
+          <w:lang w:val="en-US"/>
+        </w:rPr>
+      </w:pPr>
+      <w:r>
+        <w:rPr>
+          <w:rFonts w:hint="cs"/>
+          <w:rtl/>
+          <w:lang w:val="en-US"/>
+        </w:rPr>
+        <w:t xml:space="preserve">לכן, ברגע שהקבוצה </w:t>
+      </w:r>
+      <w:r>
+        <w:rPr>
+          <w:rFonts w:hint="cs"/>
+          <w:b/>
+          <w:bCs/>
+          <w:rtl/>
+          <w:lang w:val="en-US"/>
+        </w:rPr>
+        <w:t>היריבה</w:t>
+      </w:r>
+      <w:r>
+        <w:rPr>
+          <w:rFonts w:hint="cs"/>
+          <w:rtl/>
+          <w:lang w:val="en-US"/>
+        </w:rPr>
+        <w:t xml:space="preserve"> מחטיאה פחות זריקות יש לי פחות הזדמנויות לריבאונד הגנה וכאשר הקבוצה </w:t>
+      </w:r>
+    </w:p>
+    <w:p>
+      <w:pPr>
+        <w:bidi/>
+        <w:rPr>
+          <w:rtl/>
+          <w:lang w:val="en-US"/>
+        </w:rPr>
+      </w:pPr>
+      <w:r>
+        <w:rPr>
+          <w:rFonts w:hint="cs"/>
+          <w:b/>
+          <w:bCs/>
+          <w:rtl/>
+          <w:lang w:val="en-US"/>
+        </w:rPr>
+        <w:t>שלי</w:t>
+      </w:r>
+      <w:r>
+        <w:rPr>
+          <w:rFonts w:hint="cs"/>
+          <w:rtl/>
+          <w:lang w:val="en-US"/>
+        </w:rPr>
+        <w:t xml:space="preserve"> מחטיאה פחות יש </w:t>
+      </w:r>
+      <w:r>
+        <w:rPr>
+          <w:rFonts w:hint="cs"/>
+          <w:rtl/>
+          <w:lang w:val="en-US"/>
+        </w:rPr>
+        <w:t>לי פחות הזדמנויות לריבאונד התקפה.</w:t>
+      </w:r>
+    </w:p>
+    <w:p>
+      <w:pPr>
+        <w:bidi/>
+        <w:rPr>
+          <w:rtl/>
+          <w:lang w:val="en-US"/>
+        </w:rPr>
+      </w:pPr>
+      <w:r>
+        <w:rPr>
+          <w:rFonts w:hint="cs"/>
+          <w:rtl/>
+          <w:lang w:val="en-US"/>
+        </w:rPr>
+        <w:t>מכאן, אנחנו מבינים דבר מעניין.</w:t>
+      </w:r>
+    </w:p>
+    <w:p>
+      <w:pPr>
+        <w:bidi/>
+        <w:rPr>
+          <w:rtl/>
+          <w:lang w:val="en-US"/>
+        </w:rPr>
+      </w:pPr>
+      <w:r>
+        <w:rPr>
+          <w:rFonts w:hint="cs"/>
+          <w:rtl/>
+          <w:lang w:val="en-US"/>
+        </w:rPr>
+        <w:t xml:space="preserve">אנחנו יודעים שקל יותר לקחת ריבאונד הגנה מהתקפה. </w:t>
+      </w:r>
+    </w:p>
+    <w:p>
+      <w:pPr>
+        <w:bidi/>
+        <w:rPr>
+          <w:rtl/>
+          <w:lang w:val="en-US"/>
+        </w:rPr>
+      </w:pPr>
+      <w:r>
+        <w:rPr>
+          <w:rFonts w:hint="cs"/>
+          <w:rtl/>
+          <w:lang w:val="en-US"/>
+        </w:rPr>
+        <w:t xml:space="preserve">לכן, ברגע שקבוצה קולעת באחוזים גבוהים יותר, היא אוטומטית מקטינה את כמות הריבאונד של הקבוצה </w:t>
+      </w:r>
+    </w:p>
+    <w:p>
+      <w:pPr>
+        <w:bidi/>
+        <w:rPr>
+          <w:rtl/>
+          <w:lang w:val="en-US"/>
+        </w:rPr>
+      </w:pPr>
+      <w:r>
+        <w:rPr>
+          <w:rFonts w:hint="cs"/>
+          <w:rtl/>
+          <w:lang w:val="en-US"/>
+        </w:rPr>
+        <w:t xml:space="preserve">היריבה (פחות ריבאונד הגנה) ובגלל זה מדד הריבאונד בעצם מסתיר מאחוריו את אחוזי הקליעה של </w:t>
+      </w:r>
+    </w:p>
+    <w:p>
+      <w:pPr>
+        <w:bidi/>
+        <w:rPr>
+          <w:rtl/>
+          <w:lang w:val="en-US"/>
+        </w:rPr>
+      </w:pPr>
+      <w:r>
+        <w:rPr>
+          <w:rFonts w:hint="cs"/>
+          <w:rtl/>
+          <w:lang w:val="en-US"/>
+        </w:rPr>
+        <w:lastRenderedPageBreak/>
+        <w:t>הקבוצות שמאד משפיע עליו.</w:t>
+      </w:r>
+    </w:p>
+    <w:p>
+      <w:pPr>
+        <w:bidi/>
+        <w:rPr>
+          <w:rtl/>
+          <w:lang w:val="en-US"/>
+        </w:rPr>
+      </w:pPr>
+      <w:r>
+        <w:rPr>
+          <w:rFonts w:hint="cs"/>
+          <w:rtl/>
+          <w:lang w:val="en-US"/>
+        </w:rPr>
+        <w:t xml:space="preserve">וזו כבר מסקנה שמסתדרת יותר, </w:t>
+      </w:r>
+    </w:p>
+    <w:p>
+      <w:pPr>
+        <w:bidi/>
+        <w:rPr>
+          <w:rtl/>
+          <w:lang w:val="en-US"/>
+        </w:rPr>
+      </w:pPr>
+      <w:r>
+        <w:rPr>
+          <w:rFonts w:hint="cs"/>
+          <w:rtl/>
+          <w:lang w:val="en-US"/>
+        </w:rPr>
+        <w:t>קבוצות שקולעות טוב יותר מנצחות ביותר משחקים.</w:t>
+      </w:r>
+    </w:p>
+    <w:p>
+      <w:pPr>
+        <w:bidi/>
+        <w:rPr>
+          <w:b/>
+          <w:bCs/>
+          <w:rtl/>
+          <w:lang w:val="en-US"/>
+        </w:rPr>
+      </w:pPr>
+      <w:r>
+        <w:rPr>
+          <w:rFonts w:hint="cs"/>
+          <w:b/>
+          <w:bCs/>
+          <w:rtl/>
+          <w:lang w:val="en-US"/>
+        </w:rPr>
+        <w:t>שורה תחתונה מהחלק הראשון</w:t>
+      </w:r>
+      <w:r>
+        <w:rPr>
+          <w:rFonts w:hint="cs"/>
+          <w:b/>
+          <w:bCs/>
+          <w:rtl/>
+          <w:lang w:val="en-US"/>
+        </w:rPr>
+        <w:t>:</w:t>
+      </w:r>
+    </w:p>
+    <w:p>
+      <w:pPr>
+        <w:bidi/>
+        <w:rPr>
+          <w:rtl/>
+          <w:lang w:val="en-US"/>
+        </w:rPr>
+      </w:pPr>
+      <w:r>
+        <w:rPr>
+          <w:rFonts w:hint="cs"/>
+          <w:rtl/>
+          <w:lang w:val="en-US"/>
+        </w:rPr>
+        <w:t>החבר שלי צודק, אבל המסקנה הזו לא מעידה באמת על חשיבות הריבאונדרים בקבוצה וההשפעה שלהם על הניצחון.</w:t>
+      </w:r>
+    </w:p>
+    <w:p>
+      <w:pPr>
+        <w:bidi/>
+        <w:rPr>
+          <w:rtl/>
+          <w:lang w:val="en-US"/>
+        </w:rPr>
+      </w:pPr>
+    </w:p>
+    <w:p>
+      <w:pPr>
+        <w:bidi/>
+        <w:rPr>
+          <w:rtl/>
+          <w:lang w:val="en-US"/>
+        </w:rPr>
+      </w:pPr>
+      <w:r>
+        <w:rPr>
+          <w:rFonts w:hint="cs"/>
+          <w:rtl/>
+          <w:lang w:val="en-US"/>
+        </w:rPr>
+        <w:t>אז איך כן נוכל למדוד את זה בצורה טובה יותר?</w:t>
+      </w:r>
+    </w:p>
+    <w:p>
+      <w:pPr>
+        <w:bidi/>
+        <w:rPr>
+          <w:lang w:val="en-US"/>
+        </w:rPr>
+      </w:pPr>
+    </w:p>
+    <w:p>
+      <w:pPr>
+        <w:bidi/>
+        <w:rPr>
+          <w:rFonts w:hint="cs"/>
+          <w:rtl/>
+          <w:lang w:val="en-US"/>
+        </w:rPr>
+      </w:pPr>
+    </w:p>
+    <w:p>
+      <w:pPr>
+        <w:bidi/>
+        <w:rPr>
+          <w:rtl/>
+        </w:rPr>
+      </w:pPr>
+    </w:p>
+    <w:p>
+      <w:pPr>
+        <w:bidi/>
+        <w:rPr>
+          <w:rtl/>
+        </w:rPr>
+      </w:pPr>
     </w:p>
     <w:p>
       <w:pPr>

--- a/Rebounding/ריבאונדים.docx
+++ b/Rebounding/ריבאונדים.docx
@@ -61,12 +61,21 @@
           <w:rtl/>
         </w:rPr>
       </w:pPr>
-      <w:r>
-        <w:rPr>
-          <w:rFonts w:hint="cs"/>
-          <w:rtl/>
-        </w:rPr>
-        <w:t>דנבר.</w:t>
+      <w:proofErr w:type="spellStart"/>
+      <w:r>
+        <w:rPr>
+          <w:rFonts w:hint="cs"/>
+          <w:rtl/>
+        </w:rPr>
+        <w:t>דנבר</w:t>
+      </w:r>
+      <w:proofErr w:type="spellEnd"/>
+      <w:r>
+        <w:rPr>
+          <w:rFonts w:hint="cs"/>
+          <w:rtl/>
+        </w:rPr>
+        <w:t>.</w:t>
       </w:r>
     </w:p>
     <w:p>
@@ -111,7 +120,7 @@
           <w:rFonts w:hint="cs"/>
           <w:rtl/>
         </w:rPr>
-        <w:t>פרמטרים אחרים כדוגמת אחוזי קליעה לשלוש למשל.</w:t>
+        <w:t>פרמטרים אחרים כדוגמת אחוזי קליעה לשלוש.</w:t>
       </w:r>
     </w:p>
     <w:p>
@@ -141,7 +150,23 @@
           <w:rFonts w:hint="cs"/>
           <w:rtl/>
         </w:rPr>
-        <w:t>והאם קבוצות שיביאו ריבאונדרים טובים יותר יהיו קבוצות מנצחות.</w:t>
+        <w:t xml:space="preserve">והאם קבוצות שיביאו </w:t>
+      </w:r>
+      <w:proofErr w:type="spellStart"/>
+      <w:r>
+        <w:rPr>
+          <w:rFonts w:hint="cs"/>
+          <w:rtl/>
+        </w:rPr>
+        <w:t>ריבאונדרים</w:t>
+      </w:r>
+      <w:proofErr w:type="spellEnd"/>
+      <w:r>
+        <w:rPr>
+          <w:rFonts w:hint="cs"/>
+          <w:rtl/>
+        </w:rPr>
+        <w:t xml:space="preserve"> טובים יותר יהיו קבוצות מנצחות.</w:t>
       </w:r>
     </w:p>
     <w:p>
@@ -221,10 +246,10 @@
           <w:noProof/>
         </w:rPr>
         <w:drawing>
-          <wp:inline distT="0" distB="0" distL="0" distR="0" wp14:anchorId="2F083FC0" wp14:editId="45264D43">
-            <wp:extent cx="3503347" cy="1304925"/>
+          <wp:inline distT="0" distB="0" distL="0" distR="0" wp14:anchorId="0A8CFDB8" wp14:editId="156001B5">
+            <wp:extent cx="4499610" cy="1698446"/>
             <wp:effectExtent l="0" t="0" r="0" b="0"/>
-            <wp:docPr id="4" name="תמונה 4"/>
+            <wp:docPr id="1" name="תמונה 1"/>
             <wp:cNvGraphicFramePr>
               <a:graphicFrameLocks xmlns:a="http://schemas.openxmlformats.org/drawingml/2006/main" noChangeAspect="1"/>
             </wp:cNvGraphicFramePr>
@@ -232,13 +257,13 @@
               <a:graphicData uri="http://schemas.openxmlformats.org/drawingml/2006/picture">
                 <pic:pic xmlns:pic="http://schemas.openxmlformats.org/drawingml/2006/picture">
                   <pic:nvPicPr>
-                    <pic:cNvPr id="0" name="Picture 7"/>
+                    <pic:cNvPr id="0" name="Picture 1"/>
                     <pic:cNvPicPr>
                       <a:picLocks noChangeAspect="1" noChangeArrowheads="1"/>
                     </pic:cNvPicPr>
                   </pic:nvPicPr>
                   <pic:blipFill>
-                    <a:blip r:embed="rId4">
+                    <a:blip r:embed="rId5">
                       <a:extLst>
                         <a:ext uri="{28A0092B-C50C-407E-A947-70E740481C1C}">
                           <a14:useLocalDpi xmlns:a14="http://schemas.microsoft.com/office/drawing/2010/main" val="0"/>
@@ -253,7 +278,7 @@
                   <pic:spPr bwMode="auto">
                     <a:xfrm>
                       <a:off x="0" y="0"/>
-                      <a:ext cx="3522311" cy="1311989"/>
+                      <a:ext cx="4515292" cy="1704366"/>
                     </a:xfrm>
                     <a:prstGeom prst="rect">
                       <a:avLst/>
@@ -317,7 +342,23 @@
           <w:rFonts w:hint="cs"/>
           <w:rtl/>
         </w:rPr>
-        <w:t>מכאן, התהייה שעולה היא האם מדובר בקורלציה או בקוזציה**.</w:t>
+        <w:t xml:space="preserve">מכאן, התהייה שעולה היא האם מדובר בקורלציה או </w:t>
+      </w:r>
+      <w:proofErr w:type="spellStart"/>
+      <w:r>
+        <w:rPr>
+          <w:rFonts w:hint="cs"/>
+          <w:rtl/>
+        </w:rPr>
+        <w:t>בקוזציה</w:t>
+      </w:r>
+      <w:proofErr w:type="spellEnd"/>
+      <w:r>
+        <w:rPr>
+          <w:rFonts w:hint="cs"/>
+          <w:rtl/>
+        </w:rPr>
+        <w:t>**.</w:t>
       </w:r>
     </w:p>
     <w:p>
@@ -464,13 +505,15 @@
       <w:pPr>
         <w:bidi/>
         <w:rPr>
-          <w:rtl/>
-          <w:lang w:val="en-US"/>
-        </w:rPr>
-      </w:pPr>
-      <w:r>
-        <w:rPr>
-          <w:rFonts w:hint="cs"/>
+          <w:highlight w:val="yellow"/>
+          <w:rtl/>
+          <w:lang w:val="en-US"/>
+        </w:rPr>
+      </w:pPr>
+      <w:r>
+        <w:rPr>
+          <w:rFonts w:hint="cs"/>
+          <w:highlight w:val="yellow"/>
           <w:rtl/>
           <w:lang w:val="en-US"/>
         </w:rPr>
@@ -481,6 +524,7 @@
           <w:rFonts w:hint="cs"/>
           <w:b/>
           <w:bCs/>
+          <w:highlight w:val="yellow"/>
           <w:rtl/>
           <w:lang w:val="en-US"/>
         </w:rPr>
@@ -489,6 +533,7 @@
       <w:r>
         <w:rPr>
           <w:rFonts w:hint="cs"/>
+          <w:highlight w:val="yellow"/>
           <w:rtl/>
           <w:lang w:val="en-US"/>
         </w:rPr>
@@ -499,6 +544,7 @@
       <w:pPr>
         <w:bidi/>
         <w:rPr>
+          <w:highlight w:val="yellow"/>
           <w:rtl/>
           <w:lang w:val="en-US"/>
         </w:rPr>
@@ -508,6 +554,7 @@
           <w:rFonts w:hint="cs"/>
           <w:b/>
           <w:bCs/>
+          <w:highlight w:val="yellow"/>
           <w:rtl/>
           <w:lang w:val="en-US"/>
         </w:rPr>
@@ -516,6 +563,7 @@
       <w:r>
         <w:rPr>
           <w:rFonts w:hint="cs"/>
+          <w:highlight w:val="yellow"/>
           <w:rtl/>
           <w:lang w:val="en-US"/>
         </w:rPr>
@@ -524,6 +572,7 @@
       <w:r>
         <w:rPr>
           <w:rFonts w:hint="cs"/>
+          <w:highlight w:val="yellow"/>
           <w:rtl/>
           <w:lang w:val="en-US"/>
         </w:rPr>
@@ -534,13 +583,15 @@
       <w:pPr>
         <w:bidi/>
         <w:rPr>
-          <w:rtl/>
-          <w:lang w:val="en-US"/>
-        </w:rPr>
-      </w:pPr>
-      <w:r>
-        <w:rPr>
-          <w:rFonts w:hint="cs"/>
+          <w:highlight w:val="yellow"/>
+          <w:rtl/>
+          <w:lang w:val="en-US"/>
+        </w:rPr>
+      </w:pPr>
+      <w:r>
+        <w:rPr>
+          <w:rFonts w:hint="cs"/>
+          <w:highlight w:val="yellow"/>
           <w:rtl/>
           <w:lang w:val="en-US"/>
         </w:rPr>
@@ -551,13 +602,15 @@
       <w:pPr>
         <w:bidi/>
         <w:rPr>
-          <w:rtl/>
-          <w:lang w:val="en-US"/>
-        </w:rPr>
-      </w:pPr>
-      <w:r>
-        <w:rPr>
-          <w:rFonts w:hint="cs"/>
+          <w:highlight w:val="yellow"/>
+          <w:rtl/>
+          <w:lang w:val="en-US"/>
+        </w:rPr>
+      </w:pPr>
+      <w:r>
+        <w:rPr>
+          <w:rFonts w:hint="cs"/>
+          <w:highlight w:val="yellow"/>
           <w:rtl/>
           <w:lang w:val="en-US"/>
         </w:rPr>
@@ -568,13 +621,15 @@
       <w:pPr>
         <w:bidi/>
         <w:rPr>
-          <w:rtl/>
-          <w:lang w:val="en-US"/>
-        </w:rPr>
-      </w:pPr>
-      <w:r>
-        <w:rPr>
-          <w:rFonts w:hint="cs"/>
+          <w:highlight w:val="yellow"/>
+          <w:rtl/>
+          <w:lang w:val="en-US"/>
+        </w:rPr>
+      </w:pPr>
+      <w:r>
+        <w:rPr>
+          <w:rFonts w:hint="cs"/>
+          <w:highlight w:val="yellow"/>
           <w:rtl/>
           <w:lang w:val="en-US"/>
         </w:rPr>
@@ -585,16 +640,19 @@
       <w:pPr>
         <w:bidi/>
         <w:rPr>
-          <w:rtl/>
-          <w:lang w:val="en-US"/>
-        </w:rPr>
-      </w:pPr>
-      <w:r>
-        <w:rPr>
-          <w:rFonts w:hint="cs"/>
-          <w:rtl/>
-          <w:lang w:val="en-US"/>
-        </w:rPr>
+          <w:highlight w:val="yellow"/>
+          <w:rtl/>
+          <w:lang w:val="en-US"/>
+        </w:rPr>
+      </w:pPr>
+      <w:r>
+        <w:rPr>
+          <w:rFonts w:hint="cs"/>
+          <w:highlight w:val="yellow"/>
+          <w:rtl/>
+          <w:lang w:val="en-US"/>
+        </w:rPr>
+        <w:lastRenderedPageBreak/>
         <w:t xml:space="preserve">היריבה (פחות ריבאונד הגנה) ובגלל זה מדד הריבאונד בעצם מסתיר מאחוריו את אחוזי הקליעה של </w:t>
       </w:r>
     </w:p>
@@ -602,17 +660,18 @@
       <w:pPr>
         <w:bidi/>
         <w:rPr>
-          <w:rtl/>
-          <w:lang w:val="en-US"/>
-        </w:rPr>
-      </w:pPr>
-      <w:r>
-        <w:rPr>
-          <w:rFonts w:hint="cs"/>
-          <w:rtl/>
-          <w:lang w:val="en-US"/>
-        </w:rPr>
-        <w:lastRenderedPageBreak/>
+          <w:highlight w:val="yellow"/>
+          <w:rtl/>
+          <w:lang w:val="en-US"/>
+        </w:rPr>
+      </w:pPr>
+      <w:r>
+        <w:rPr>
+          <w:rFonts w:hint="cs"/>
+          <w:highlight w:val="yellow"/>
+          <w:rtl/>
+          <w:lang w:val="en-US"/>
+        </w:rPr>
         <w:t>הקבוצות שמאד משפיע עליו.</w:t>
       </w:r>
     </w:p>
@@ -620,13 +679,15 @@
       <w:pPr>
         <w:bidi/>
         <w:rPr>
-          <w:rtl/>
-          <w:lang w:val="en-US"/>
-        </w:rPr>
-      </w:pPr>
-      <w:r>
-        <w:rPr>
-          <w:rFonts w:hint="cs"/>
+          <w:highlight w:val="yellow"/>
+          <w:rtl/>
+          <w:lang w:val="en-US"/>
+        </w:rPr>
+      </w:pPr>
+      <w:r>
+        <w:rPr>
+          <w:rFonts w:hint="cs"/>
+          <w:highlight w:val="yellow"/>
           <w:rtl/>
           <w:lang w:val="en-US"/>
         </w:rPr>
@@ -644,6 +705,7 @@
       <w:r>
         <w:rPr>
           <w:rFonts w:hint="cs"/>
+          <w:highlight w:val="yellow"/>
           <w:rtl/>
           <w:lang w:val="en-US"/>
         </w:rPr>
@@ -695,7 +757,25 @@
           <w:rtl/>
           <w:lang w:val="en-US"/>
         </w:rPr>
-        <w:t>החבר שלי צודק, אבל המסקנה הזו לא מעידה באמת על חשיבות הריבאונדרים בקבוצה וההשפעה שלהם על הניצחון.</w:t>
+        <w:t xml:space="preserve">החבר שלי צודק, אבל המסקנה הזו לא מעידה באמת על חשיבות </w:t>
+      </w:r>
+      <w:proofErr w:type="spellStart"/>
+      <w:r>
+        <w:rPr>
+          <w:rFonts w:hint="cs"/>
+          <w:rtl/>
+          <w:lang w:val="en-US"/>
+        </w:rPr>
+        <w:t>הריבאונדרים</w:t>
+      </w:r>
+      <w:proofErr w:type="spellEnd"/>
+      <w:r>
+        <w:rPr>
+          <w:rFonts w:hint="cs"/>
+          <w:rtl/>
+          <w:lang w:val="en-US"/>
+        </w:rPr>
+        <w:t xml:space="preserve"> בקבוצה וההשפעה שלהם על הניצחון.</w:t>
       </w:r>
     </w:p>
     <w:p>
@@ -728,15 +808,557 @@
       <w:pPr>
         <w:bidi/>
         <w:rPr>
-          <w:lang w:val="en-US"/>
-        </w:rPr>
-      </w:pPr>
-    </w:p>
-    <w:p>
-      <w:pPr>
-        <w:bidi/>
-        <w:rPr>
-          <w:rFonts w:hint="cs"/>
+          <w:rtl/>
+          <w:lang w:val="en-US"/>
+        </w:rPr>
+      </w:pPr>
+      <w:r>
+        <w:rPr>
+          <w:rFonts w:hint="cs"/>
+          <w:rtl/>
+          <w:lang w:val="en-US"/>
+        </w:rPr>
+        <w:t xml:space="preserve">מה שאנחנו צריכים זה מדד שבו למס' הזדמנויות </w:t>
+      </w:r>
+      <w:proofErr w:type="spellStart"/>
+      <w:r>
+        <w:rPr>
+          <w:rFonts w:hint="cs"/>
+          <w:rtl/>
+          <w:lang w:val="en-US"/>
+        </w:rPr>
+        <w:t>הרביאנד</w:t>
+      </w:r>
+      <w:proofErr w:type="spellEnd"/>
+      <w:r>
+        <w:rPr>
+          <w:rFonts w:hint="cs"/>
+          <w:rtl/>
+          <w:lang w:val="en-US"/>
+        </w:rPr>
+        <w:t xml:space="preserve"> של הקבוצה לא יהיו חשיבות.</w:t>
+      </w:r>
+    </w:p>
+    <w:p>
+      <w:pPr>
+        <w:bidi/>
+        <w:rPr>
+          <w:rtl/>
+          <w:lang w:val="en-US"/>
+        </w:rPr>
+      </w:pPr>
+      <w:r>
+        <w:rPr>
+          <w:rFonts w:hint="cs"/>
+          <w:rtl/>
+          <w:lang w:val="en-US"/>
+        </w:rPr>
+        <w:t>כדי להשיג את זה, נשתמש במדד של אחוזי ריבאונד מסך ההזדמנויות.</w:t>
+      </w:r>
+    </w:p>
+    <w:p>
+      <w:pPr>
+        <w:bidi/>
+        <w:rPr>
+          <w:rtl/>
+          <w:lang w:val="en-US"/>
+        </w:rPr>
+      </w:pPr>
+      <w:r>
+        <w:rPr>
+          <w:rFonts w:hint="cs"/>
+          <w:rtl/>
+          <w:lang w:val="en-US"/>
+        </w:rPr>
+        <w:t>איך נחשב את זה?</w:t>
+      </w:r>
+    </w:p>
+    <w:p>
+      <w:pPr>
+        <w:bidi/>
+        <w:rPr>
+          <w:rtl/>
+          <w:lang w:val="en-US"/>
+        </w:rPr>
+      </w:pPr>
+      <w:r>
+        <w:rPr>
+          <w:lang w:val="en-US"/>
+        </w:rPr>
+        <w:t xml:space="preserve">DREB / (DREB + </w:t>
+      </w:r>
+      <w:proofErr w:type="spellStart"/>
+      <w:r>
+        <w:rPr>
+          <w:lang w:val="en-US"/>
+        </w:rPr>
+        <w:t>Opp</w:t>
+      </w:r>
+      <w:proofErr w:type="spellEnd"/>
+      <w:r>
+        <w:rPr>
+          <w:lang w:val="en-US"/>
+        </w:rPr>
+        <w:t xml:space="preserve"> OFFREB) = </w:t>
+      </w:r>
+      <w:r>
+        <w:rPr>
+          <w:rFonts w:hint="cs"/>
+          <w:rtl/>
+          <w:lang w:val="en-US"/>
+        </w:rPr>
+        <w:t xml:space="preserve"> </w:t>
+      </w:r>
+    </w:p>
+    <w:p>
+      <w:pPr>
+        <w:bidi/>
+        <w:rPr>
+          <w:rtl/>
+          <w:lang w:val="en-US"/>
+        </w:rPr>
+      </w:pPr>
+      <w:r>
+        <w:rPr>
+          <w:rFonts w:hint="cs"/>
+          <w:rtl/>
+          <w:lang w:val="en-US"/>
+        </w:rPr>
+        <w:t>אחוז הריבאונדים שאני מצליח לקחת מתחת לסל שלי.</w:t>
+      </w:r>
+    </w:p>
+    <w:p>
+      <w:pPr>
+        <w:bidi/>
+        <w:rPr>
+          <w:rtl/>
+          <w:lang w:val="en-US"/>
+        </w:rPr>
+      </w:pPr>
+      <w:r>
+        <w:rPr>
+          <w:rFonts w:hint="cs"/>
+          <w:rtl/>
+          <w:lang w:val="en-US"/>
+        </w:rPr>
+        <w:t>נחשב את המדד הזה גם עבור היריבה ונחסר ביניהם.</w:t>
+      </w:r>
+    </w:p>
+    <w:p>
+      <w:pPr>
+        <w:bidi/>
+        <w:rPr>
+          <w:rtl/>
+          <w:lang w:val="en-US"/>
+        </w:rPr>
+      </w:pPr>
+      <w:r>
+        <w:rPr>
+          <w:rFonts w:hint="cs"/>
+          <w:rtl/>
+          <w:lang w:val="en-US"/>
+        </w:rPr>
+        <w:t>בכך, נקבל את השליטה האמיתית שלי בריבאונד והיתרון האמיתי שאני מקבל מכך.</w:t>
+      </w:r>
+    </w:p>
+    <w:p>
+      <w:pPr>
+        <w:bidi/>
+        <w:rPr>
+          <w:rtl/>
+          <w:lang w:val="en-US"/>
+        </w:rPr>
+      </w:pPr>
+    </w:p>
+    <w:p>
+      <w:pPr>
+        <w:bidi/>
+        <w:rPr>
+          <w:rtl/>
+          <w:lang w:val="en-US"/>
+        </w:rPr>
+      </w:pPr>
+      <w:r>
+        <w:rPr>
+          <w:rFonts w:hint="cs"/>
+          <w:noProof/>
+          <w:lang w:val="en-US"/>
+        </w:rPr>
+        <w:drawing>
+          <wp:inline distT="0" distB="0" distL="0" distR="0" wp14:anchorId="7C7A64C8" wp14:editId="3BBE097B">
+            <wp:extent cx="4637602" cy="1663700"/>
+            <wp:effectExtent l="0" t="0" r="0" b="0"/>
+            <wp:docPr id="2" name="תמונה 2"/>
+            <wp:cNvGraphicFramePr>
+              <a:graphicFrameLocks xmlns:a="http://schemas.openxmlformats.org/drawingml/2006/main" noChangeAspect="1"/>
+            </wp:cNvGraphicFramePr>
+            <a:graphic xmlns:a="http://schemas.openxmlformats.org/drawingml/2006/main">
+              <a:graphicData uri="http://schemas.openxmlformats.org/drawingml/2006/picture">
+                <pic:pic xmlns:pic="http://schemas.openxmlformats.org/drawingml/2006/picture">
+                  <pic:nvPicPr>
+                    <pic:cNvPr id="0" name="Picture 3"/>
+                    <pic:cNvPicPr>
+                      <a:picLocks noChangeAspect="1" noChangeArrowheads="1"/>
+                    </pic:cNvPicPr>
+                  </pic:nvPicPr>
+                  <pic:blipFill>
+                    <a:blip r:embed="rId6">
+                      <a:extLst>
+                        <a:ext uri="{28A0092B-C50C-407E-A947-70E740481C1C}">
+                          <a14:useLocalDpi xmlns:a14="http://schemas.microsoft.com/office/drawing/2010/main" val="0"/>
+                        </a:ext>
+                      </a:extLst>
+                    </a:blip>
+                    <a:srcRect/>
+                    <a:stretch>
+                      <a:fillRect/>
+                    </a:stretch>
+                  </pic:blipFill>
+                  <pic:spPr bwMode="auto">
+                    <a:xfrm>
+                      <a:off x="0" y="0"/>
+                      <a:ext cx="4648865" cy="1667741"/>
+                    </a:xfrm>
+                    <a:prstGeom prst="rect">
+                      <a:avLst/>
+                    </a:prstGeom>
+                    <a:noFill/>
+                    <a:ln>
+                      <a:noFill/>
+                    </a:ln>
+                  </pic:spPr>
+                </pic:pic>
+              </a:graphicData>
+            </a:graphic>
+          </wp:inline>
+        </w:drawing>
+      </w:r>
+    </w:p>
+    <w:p>
+      <w:pPr>
+        <w:bidi/>
+        <w:rPr>
+          <w:rtl/>
+          <w:lang w:val="en-US"/>
+        </w:rPr>
+      </w:pPr>
+      <w:r>
+        <w:rPr>
+          <w:rFonts w:hint="cs"/>
+          <w:rtl/>
+          <w:lang w:val="en-US"/>
+        </w:rPr>
+        <w:t>הרבה יותר קרוב</w:t>
+      </w:r>
+      <w:r>
+        <w:rPr>
+          <w:rFonts w:hint="cs"/>
+          <w:rtl/>
+          <w:lang w:val="en-US"/>
+        </w:rPr>
+        <w:t>.</w:t>
+      </w:r>
+    </w:p>
+    <w:p>
+      <w:pPr>
+        <w:bidi/>
+        <w:rPr>
+          <w:rtl/>
+          <w:lang w:val="en-US"/>
+        </w:rPr>
+      </w:pPr>
+      <w:r>
+        <w:rPr>
+          <w:rFonts w:hint="cs"/>
+          <w:rtl/>
+          <w:lang w:val="en-US"/>
+        </w:rPr>
+        <w:t>האם קבוצות טובות יותר טובות יותר בריבאונד?</w:t>
+      </w:r>
+    </w:p>
+    <w:p>
+      <w:pPr>
+        <w:bidi/>
+        <w:rPr>
+          <w:rtl/>
+          <w:lang w:val="en-US"/>
+        </w:rPr>
+      </w:pPr>
+      <w:r>
+        <w:rPr>
+          <w:noProof/>
+          <w:lang w:val="en-US"/>
+        </w:rPr>
+        <w:lastRenderedPageBreak/>
+        <w:drawing>
+          <wp:inline distT="0" distB="0" distL="0" distR="0" wp14:anchorId="5E79261D" wp14:editId="33B76C72">
+            <wp:extent cx="5731510" cy="3366135"/>
+            <wp:effectExtent l="0" t="0" r="2540" b="5715"/>
+            <wp:docPr id="5" name="תמונה 5"/>
+            <wp:cNvGraphicFramePr>
+              <a:graphicFrameLocks xmlns:a="http://schemas.openxmlformats.org/drawingml/2006/main" noChangeAspect="1"/>
+            </wp:cNvGraphicFramePr>
+            <a:graphic xmlns:a="http://schemas.openxmlformats.org/drawingml/2006/main">
+              <a:graphicData uri="http://schemas.openxmlformats.org/drawingml/2006/picture">
+                <pic:pic xmlns:pic="http://schemas.openxmlformats.org/drawingml/2006/picture">
+                  <pic:nvPicPr>
+                    <pic:cNvPr id="0" name="Picture 5"/>
+                    <pic:cNvPicPr>
+                      <a:picLocks noChangeAspect="1" noChangeArrowheads="1"/>
+                    </pic:cNvPicPr>
+                  </pic:nvPicPr>
+                  <pic:blipFill>
+                    <a:blip r:embed="rId7">
+                      <a:extLst>
+                        <a:ext uri="{28A0092B-C50C-407E-A947-70E740481C1C}">
+                          <a14:useLocalDpi xmlns:a14="http://schemas.microsoft.com/office/drawing/2010/main" val="0"/>
+                        </a:ext>
+                      </a:extLst>
+                    </a:blip>
+                    <a:srcRect/>
+                    <a:stretch>
+                      <a:fillRect/>
+                    </a:stretch>
+                  </pic:blipFill>
+                  <pic:spPr bwMode="auto">
+                    <a:xfrm>
+                      <a:off x="0" y="0"/>
+                      <a:ext cx="5731510" cy="3366135"/>
+                    </a:xfrm>
+                    <a:prstGeom prst="rect">
+                      <a:avLst/>
+                    </a:prstGeom>
+                    <a:noFill/>
+                    <a:ln>
+                      <a:noFill/>
+                    </a:ln>
+                  </pic:spPr>
+                </pic:pic>
+              </a:graphicData>
+            </a:graphic>
+          </wp:inline>
+        </w:drawing>
+      </w:r>
+    </w:p>
+    <w:p>
+      <w:pPr>
+        <w:bidi/>
+        <w:rPr>
+          <w:rtl/>
+          <w:lang w:val="en-US"/>
+        </w:rPr>
+      </w:pPr>
+      <w:r>
+        <w:rPr>
+          <w:rFonts w:hint="cs"/>
+          <w:rtl/>
+          <w:lang w:val="en-US"/>
+        </w:rPr>
+        <w:t xml:space="preserve">ניו יורק </w:t>
+      </w:r>
+      <w:proofErr w:type="spellStart"/>
+      <w:r>
+        <w:rPr>
+          <w:rFonts w:hint="cs"/>
+          <w:rtl/>
+          <w:lang w:val="en-US"/>
+        </w:rPr>
+        <w:t>וקליבלנד</w:t>
+      </w:r>
+      <w:proofErr w:type="spellEnd"/>
+      <w:r>
+        <w:rPr>
+          <w:rFonts w:hint="cs"/>
+          <w:rtl/>
+          <w:lang w:val="en-US"/>
+        </w:rPr>
+        <w:t xml:space="preserve"> מובילות את המדד הזה, נראה שכרגע יש פרמטרים חשובים יותר בליגה.</w:t>
+      </w:r>
+    </w:p>
+    <w:p>
+      <w:pPr>
+        <w:bidi/>
+        <w:rPr>
+          <w:rtl/>
+          <w:lang w:val="en-US"/>
+        </w:rPr>
+      </w:pPr>
+    </w:p>
+    <w:p>
+      <w:pPr>
+        <w:bidi/>
+        <w:rPr>
+          <w:rtl/>
+          <w:lang w:val="en-US"/>
+        </w:rPr>
+      </w:pPr>
+      <w:r>
+        <w:rPr>
+          <w:rFonts w:hint="cs"/>
+          <w:rtl/>
+          <w:lang w:val="en-US"/>
+        </w:rPr>
+        <w:t>מסקנות:</w:t>
+      </w:r>
+    </w:p>
+    <w:p>
+      <w:pPr>
+        <w:pStyle w:val="a3"/>
+        <w:numPr>
+          <w:ilvl w:val="0"/>
+          <w:numId w:val="1"/>
+        </w:numPr>
+        <w:bidi/>
+        <w:rPr>
+          <w:lang w:val="en-US"/>
+        </w:rPr>
+      </w:pPr>
+      <w:r>
+        <w:rPr>
+          <w:rFonts w:hint="cs"/>
+          <w:rtl/>
+          <w:lang w:val="en-US"/>
+        </w:rPr>
+        <w:t>אכן ריבאונד זהו מדד שנותן אינדיקציה חזקה לניצחון, אבל האינדיקציה הזו מכילה בתוכה עוד פרמטרים רבים שמשפיעים עליה כמו מס' החטאות ואיבודים ולכן היא אינה רלוונטית.</w:t>
+      </w:r>
+    </w:p>
+    <w:p>
+      <w:pPr>
+        <w:pStyle w:val="a3"/>
+        <w:numPr>
+          <w:ilvl w:val="0"/>
+          <w:numId w:val="1"/>
+        </w:numPr>
+        <w:bidi/>
+        <w:rPr>
+          <w:lang w:val="en-US"/>
+        </w:rPr>
+      </w:pPr>
+      <w:r>
+        <w:rPr>
+          <w:rFonts w:hint="cs"/>
+          <w:rtl/>
+          <w:lang w:val="en-US"/>
+        </w:rPr>
+        <w:t>כאשר אנחנו מבודדים את פרמטר הריבאונד לפרמטר איכותי יותר כמו אחוז ריבאונד, אנחנו מקבלים פער פחות משמעותי שמסתכם בהובלה של 20%.</w:t>
+      </w:r>
+    </w:p>
+    <w:p>
+      <w:pPr>
+        <w:pStyle w:val="a3"/>
+        <w:numPr>
+          <w:ilvl w:val="0"/>
+          <w:numId w:val="1"/>
+        </w:numPr>
+        <w:bidi/>
+        <w:rPr>
+          <w:rFonts w:hint="cs"/>
+          <w:rtl/>
+          <w:lang w:val="en-US"/>
+        </w:rPr>
+      </w:pPr>
+      <w:r>
+        <w:rPr>
+          <w:rFonts w:hint="cs"/>
+          <w:rtl/>
+          <w:lang w:val="en-US"/>
+        </w:rPr>
+        <w:t xml:space="preserve">באופן מפתיע, ניו יורק מובילה על כל שאר הקבוצות בפער גדול, ובמקום השני נמצאת </w:t>
+      </w:r>
+      <w:proofErr w:type="spellStart"/>
+      <w:r>
+        <w:rPr>
+          <w:rFonts w:hint="cs"/>
+          <w:rtl/>
+          <w:lang w:val="en-US"/>
+        </w:rPr>
+        <w:t>קליבלנד</w:t>
+      </w:r>
+      <w:proofErr w:type="spellEnd"/>
+      <w:r>
+        <w:rPr>
+          <w:rFonts w:hint="cs"/>
+          <w:rtl/>
+          <w:lang w:val="en-US"/>
+        </w:rPr>
+        <w:t xml:space="preserve">. שתיים מהקבוצות הגרועות בליגה הינן </w:t>
+      </w:r>
+      <w:proofErr w:type="spellStart"/>
+      <w:r>
+        <w:rPr>
+          <w:rFonts w:hint="cs"/>
+          <w:rtl/>
+          <w:lang w:val="en-US"/>
+        </w:rPr>
+        <w:t>הריבאונדריות</w:t>
+      </w:r>
+      <w:proofErr w:type="spellEnd"/>
+      <w:r>
+        <w:rPr>
+          <w:rFonts w:hint="cs"/>
+          <w:rtl/>
+          <w:lang w:val="en-US"/>
+        </w:rPr>
+        <w:t xml:space="preserve"> הטובות ביותר, מה שמעיד על כך שקבוצות טובות מעדיפות להשקיע בדברים אחרים על המגרש (שלשות, אתלטיות, אורך) על פני ריבאונדים.</w:t>
+      </w:r>
+    </w:p>
+    <w:p>
+      <w:pPr>
+        <w:bidi/>
+        <w:rPr>
+          <w:lang w:val="en-US"/>
+        </w:rPr>
+      </w:pPr>
+    </w:p>
+    <w:p>
+      <w:pPr>
+        <w:bidi/>
+        <w:rPr>
+          <w:rtl/>
+          <w:lang w:val="en-US"/>
+        </w:rPr>
+      </w:pPr>
+    </w:p>
+    <w:p>
+      <w:pPr>
+        <w:bidi/>
+        <w:rPr>
+          <w:rtl/>
+          <w:lang w:val="en-US"/>
+        </w:rPr>
+      </w:pPr>
+    </w:p>
+    <w:p>
+      <w:pPr>
+        <w:bidi/>
+        <w:rPr>
+          <w:rFonts w:hint="cs"/>
+          <w:rtl/>
+          <w:lang w:val="en-US"/>
+        </w:rPr>
+      </w:pPr>
+    </w:p>
+    <w:p>
+      <w:pPr>
+        <w:bidi/>
+        <w:rPr>
+          <w:rtl/>
+          <w:lang w:val="en-US"/>
+        </w:rPr>
+      </w:pPr>
+    </w:p>
+    <w:p>
+      <w:pPr>
+        <w:bidi/>
+        <w:rPr>
+          <w:lang w:val="en-US"/>
+        </w:rPr>
+      </w:pPr>
+    </w:p>
+    <w:p>
+      <w:pPr>
+        <w:bidi/>
+        <w:rPr>
           <w:rtl/>
           <w:lang w:val="en-US"/>
         </w:rPr>
@@ -779,6 +1401,103 @@
     </w:sectPr>
   </w:body>
 </w:document>
+</file>
+
+<file path=word/numbering.xml><?xml version="1.0" encoding="utf-8"?>
+<w:numbering xmlns:wpc="http://schemas.microsoft.com/office/word/2010/wordprocessingCanvas" xmlns:cx="http://schemas.microsoft.com/office/drawing/2014/chartex" xmlns:cx1="http://schemas.microsoft.com/office/drawing/2015/9/8/chartex" xmlns:cx2="http://schemas.microsoft.com/office/drawing/2015/10/21/chartex" xmlns:cx3="http://schemas.microsoft.com/office/drawing/2016/5/9/chartex" xmlns:cx4="http://schemas.microsoft.com/office/drawing/2016/5/10/chartex" xmlns:cx5="http://schemas.microsoft.com/office/drawing/2016/5/11/chartex" xmlns:cx6="http://schemas.microsoft.com/office/drawing/2016/5/12/chartex" xmlns:cx7="http://schemas.microsoft.com/office/drawing/2016/5/13/chartex" xmlns:cx8="http://schemas.microsoft.com/office/drawing/2016/5/14/chartex" xmlns:mc="http://schemas.openxmlformats.org/markup-compatibility/2006" xmlns:aink="http://schemas.microsoft.com/office/drawing/2016/ink" xmlns:am3d="http://schemas.microsoft.com/office/drawing/2017/model3d" xmlns:o="urn:schemas-microsoft-com:office:office" xmlns:r="http://schemas.openxmlformats.org/officeDocument/2006/relationships" xmlns:m="http://schemas.openxmlformats.org/officeDocument/2006/math" xmlns:v="urn:schemas-microsoft-com:vml" xmlns:wp14="http://schemas.microsoft.com/office/word/2010/wordprocessingDrawing" xmlns:wp="http://schemas.openxmlformats.org/drawingml/2006/wordprocessingDrawing" xmlns:w10="urn:schemas-microsoft-com:office:word" xmlns:w="http://schemas.openxmlformats.org/wordprocessingml/2006/main" xmlns:w14="http://schemas.microsoft.com/office/word/2010/wordml" xmlns:w15="http://schemas.microsoft.com/office/word/2012/wordml" xmlns:w16cex="http://schemas.microsoft.com/office/word/2018/wordml/cex" xmlns:w16cid="http://schemas.microsoft.com/office/word/2016/wordml/cid" xmlns:w16="http://schemas.microsoft.com/office/word/2018/wordml" xmlns:w16se="http://schemas.microsoft.com/office/word/2015/wordml/symex" xmlns:wpg="http://schemas.microsoft.com/office/word/2010/wordprocessingGroup" xmlns:wpi="http://schemas.microsoft.com/office/word/2010/wordprocessingInk" xmlns:wne="http://schemas.microsoft.com/office/word/2006/wordml" xmlns:wps="http://schemas.microsoft.com/office/word/2010/wordprocessingShape" mc:Ignorable="w14 w15 w16se w16cid w16 w16cex wp14">
+  <w:abstractNum w:abstractNumId="0" w15:restartNumberingAfterBreak="0">
+    <w:nsid w:val="4B4855F2"/>
+    <w:multiLevelType w:val="hybridMultilevel"/>
+    <w:tmpl w:val="FF2E4104"/>
+    <w:lvl w:ilvl="0" w:tplc="2000000F">
+      <w:start w:val="1"/>
+      <w:numFmt w:val="decimal"/>
+      <w:lvlText w:val="%1."/>
+      <w:lvlJc w:val="left"/>
+      <w:pPr>
+        <w:ind w:left="720" w:hanging="360"/>
+      </w:pPr>
+      <w:rPr>
+        <w:rFonts w:hint="default"/>
+      </w:rPr>
+    </w:lvl>
+    <w:lvl w:ilvl="1" w:tplc="20000019" w:tentative="1">
+      <w:start w:val="1"/>
+      <w:numFmt w:val="lowerLetter"/>
+      <w:lvlText w:val="%2."/>
+      <w:lvlJc w:val="left"/>
+      <w:pPr>
+        <w:ind w:left="1440" w:hanging="360"/>
+      </w:pPr>
+    </w:lvl>
+    <w:lvl w:ilvl="2" w:tplc="2000001B" w:tentative="1">
+      <w:start w:val="1"/>
+      <w:numFmt w:val="lowerRoman"/>
+      <w:lvlText w:val="%3."/>
+      <w:lvlJc w:val="right"/>
+      <w:pPr>
+        <w:ind w:left="2160" w:hanging="180"/>
+      </w:pPr>
+    </w:lvl>
+    <w:lvl w:ilvl="3" w:tplc="2000000F" w:tentative="1">
+      <w:start w:val="1"/>
+      <w:numFmt w:val="decimal"/>
+      <w:lvlText w:val="%4."/>
+      <w:lvlJc w:val="left"/>
+      <w:pPr>
+        <w:ind w:left="2880" w:hanging="360"/>
+      </w:pPr>
+    </w:lvl>
+    <w:lvl w:ilvl="4" w:tplc="20000019" w:tentative="1">
+      <w:start w:val="1"/>
+      <w:numFmt w:val="lowerLetter"/>
+      <w:lvlText w:val="%5."/>
+      <w:lvlJc w:val="left"/>
+      <w:pPr>
+        <w:ind w:left="3600" w:hanging="360"/>
+      </w:pPr>
+    </w:lvl>
+    <w:lvl w:ilvl="5" w:tplc="2000001B" w:tentative="1">
+      <w:start w:val="1"/>
+      <w:numFmt w:val="lowerRoman"/>
+      <w:lvlText w:val="%6."/>
+      <w:lvlJc w:val="right"/>
+      <w:pPr>
+        <w:ind w:left="4320" w:hanging="180"/>
+      </w:pPr>
+    </w:lvl>
+    <w:lvl w:ilvl="6" w:tplc="2000000F" w:tentative="1">
+      <w:start w:val="1"/>
+      <w:numFmt w:val="decimal"/>
+      <w:lvlText w:val="%7."/>
+      <w:lvlJc w:val="left"/>
+      <w:pPr>
+        <w:ind w:left="5040" w:hanging="360"/>
+      </w:pPr>
+    </w:lvl>
+    <w:lvl w:ilvl="7" w:tplc="20000019" w:tentative="1">
+      <w:start w:val="1"/>
+      <w:numFmt w:val="lowerLetter"/>
+      <w:lvlText w:val="%8."/>
+      <w:lvlJc w:val="left"/>
+      <w:pPr>
+        <w:ind w:left="5760" w:hanging="360"/>
+      </w:pPr>
+    </w:lvl>
+    <w:lvl w:ilvl="8" w:tplc="2000001B" w:tentative="1">
+      <w:start w:val="1"/>
+      <w:numFmt w:val="lowerRoman"/>
+      <w:lvlText w:val="%9."/>
+      <w:lvlJc w:val="right"/>
+      <w:pPr>
+        <w:ind w:left="6480" w:hanging="180"/>
+      </w:pPr>
+    </w:lvl>
+  </w:abstractNum>
+  <w:num w:numId="1">
+    <w:abstractNumId w:val="0"/>
+  </w:num>
+</w:numbering>
 </file>
 
 <file path=word/styles.xml><?xml version="1.0" encoding="utf-8"?>
@@ -1207,6 +1926,17 @@
     <w:semiHidden/>
     <w:unhideWhenUsed/>
   </w:style>
+  <w:style w:type="paragraph" w:styleId="a3">
+    <w:name w:val="List Paragraph"/>
+    <w:basedOn w:val="a"/>
+    <w:uiPriority w:val="34"/>
+    <w:qFormat/>
+    <w:rsid w:val="00776C8B"/>
+    <w:pPr>
+      <w:ind w:left="720"/>
+      <w:contextualSpacing/>
+    </w:pPr>
+  </w:style>
 </w:styles>
 </file>
 
